--- a/Module 06 - Who is the Boss - Exercise.docx
+++ b/Module 06 - Who is the Boss - Exercise.docx
@@ -1074,11 +1074,21 @@
           <w:numId w:val="0"/>
         </w:numPr>
         <w:ind w:left="720" w:hanging="360"/>
-      </w:pPr>
-      <w:r>
+        <w:rPr>
+          <w:b/>
+          <w:sz w:val="36"/>
+        </w:rPr>
+      </w:pPr>
+      <w:bookmarkStart w:id="0" w:name="_GoBack"/>
+      <w:r>
+        <w:rPr>
+          <w:b/>
+          <w:sz w:val="36"/>
+        </w:rPr>
         <w:t>It removes the user paths.</w:t>
       </w:r>
     </w:p>
+    <w:bookmarkEnd w:id="0"/>
     <w:p>
       <w:pPr>
         <w:pStyle w:val="questionbody"/>
@@ -1146,8 +1156,6 @@
           <w:numId w:val="5"/>
         </w:numPr>
       </w:pPr>
-      <w:bookmarkStart w:id="0" w:name="_GoBack"/>
-      <w:bookmarkEnd w:id="0"/>
       <w:r>
         <w:t xml:space="preserve">Run the </w:t>
       </w:r>
@@ -3155,6 +3163,7 @@
     <w:rsid w:val="00E843BA"/>
     <w:rsid w:val="00F67886"/>
     <w:rsid w:val="00F96F60"/>
+    <w:rsid w:val="00FC5CE7"/>
   </w:rsids>
   <m:mathPr>
     <m:mathFont m:val="Cambria Math"/>
@@ -3927,18 +3936,6 @@
 </file>
 
 <file path=customXml/item1.xml><?xml version="1.0" encoding="utf-8"?>
-<p:properties xmlns:p="http://schemas.microsoft.com/office/2006/metadata/properties" xmlns:xsi="http://www.w3.org/2001/XMLSchema-instance" xmlns:pc="http://schemas.microsoft.com/office/infopath/2007/PartnerControls">
-  <documentManagement>
-    <BookTypeField0 xmlns="9F58FE78-0EBE-492F-9968-7DDE84EE189A">
-      <Terms xmlns="http://schemas.microsoft.com/office/infopath/2007/PartnerControls"/>
-    </BookTypeField0>
-    <SequenceNumber xmlns="9F58FE78-0EBE-492F-9968-7DDE84EE189A" xsi:nil="true"/>
-    <IsBuildFile xmlns="9F58FE78-0EBE-492F-9968-7DDE84EE189A" xsi:nil="true"/>
-  </documentManagement>
-</p:properties>
-</file>
-
-<file path=customXml/item2.xml><?xml version="1.0" encoding="utf-8"?>
 <ct:contentTypeSchema xmlns:ct="http://schemas.microsoft.com/office/2006/metadata/contentType" xmlns:ma="http://schemas.microsoft.com/office/2006/metadata/properties/metaAttributes" ct:_="" ma:_="" ma:contentTypeName="Courseware" ma:contentTypeID="0x010100F0967B7CEE8D417F966757887D9466FB00147B54DDD4FAF04783788825E658396D" ma:contentTypeVersion="0" ma:contentTypeDescription="Base content type which represents courseware documents" ma:contentTypeScope="" ma:versionID="1cf598c6171a6f89a063698f99942811">
   <xsd:schema xmlns:xsd="http://www.w3.org/2001/XMLSchema" xmlns:xs="http://www.w3.org/2001/XMLSchema" xmlns:p="http://schemas.microsoft.com/office/2006/metadata/properties" xmlns:ns2="9F58FE78-0EBE-492F-9968-7DDE84EE189A" targetNamespace="http://schemas.microsoft.com/office/2006/metadata/properties" ma:root="true" ma:fieldsID="e1610c6503a231db6f20cf5aac009dfd" ns2:_="">
     <xsd:import namespace="9F58FE78-0EBE-492F-9968-7DDE84EE189A"/>
@@ -4078,6 +4075,18 @@
 </ct:contentTypeSchema>
 </file>
 
+<file path=customXml/item2.xml><?xml version="1.0" encoding="utf-8"?>
+<p:properties xmlns:p="http://schemas.microsoft.com/office/2006/metadata/properties" xmlns:xsi="http://www.w3.org/2001/XMLSchema-instance" xmlns:pc="http://schemas.microsoft.com/office/infopath/2007/PartnerControls">
+  <documentManagement>
+    <BookTypeField0 xmlns="9F58FE78-0EBE-492F-9968-7DDE84EE189A">
+      <Terms xmlns="http://schemas.microsoft.com/office/infopath/2007/PartnerControls"/>
+    </BookTypeField0>
+    <SequenceNumber xmlns="9F58FE78-0EBE-492F-9968-7DDE84EE189A" xsi:nil="true"/>
+    <IsBuildFile xmlns="9F58FE78-0EBE-492F-9968-7DDE84EE189A" xsi:nil="true"/>
+  </documentManagement>
+</p:properties>
+</file>
+
 <file path=customXml/item3.xml><?xml version="1.0" encoding="utf-8"?>
 <?mso-contentType ?>
 <FormTemplates xmlns="http://schemas.microsoft.com/sharepoint/v3/contenttype/forms">
@@ -4088,16 +4097,6 @@
 </file>
 
 <file path=customXml/itemProps1.xml><?xml version="1.0" encoding="utf-8"?>
-<ds:datastoreItem xmlns:ds="http://schemas.openxmlformats.org/officeDocument/2006/customXml" ds:itemID="{39503D3B-681A-494D-9EE1-E3E5C5A8356A}">
-  <ds:schemaRefs>
-    <ds:schemaRef ds:uri="http://schemas.microsoft.com/office/2006/metadata/properties"/>
-    <ds:schemaRef ds:uri="http://schemas.microsoft.com/office/infopath/2007/PartnerControls"/>
-    <ds:schemaRef ds:uri="9F58FE78-0EBE-492F-9968-7DDE84EE189A"/>
-  </ds:schemaRefs>
-</ds:datastoreItem>
-</file>
-
-<file path=customXml/itemProps2.xml><?xml version="1.0" encoding="utf-8"?>
 <ds:datastoreItem xmlns:ds="http://schemas.openxmlformats.org/officeDocument/2006/customXml" ds:itemID="{251B1349-1941-40A4-B419-4A4166EC821B}">
   <ds:schemaRefs>
     <ds:schemaRef ds:uri="http://schemas.microsoft.com/office/2006/metadata/contentType"/>
@@ -4115,6 +4114,16 @@
 </ds:datastoreItem>
 </file>
 
+<file path=customXml/itemProps2.xml><?xml version="1.0" encoding="utf-8"?>
+<ds:datastoreItem xmlns:ds="http://schemas.openxmlformats.org/officeDocument/2006/customXml" ds:itemID="{39503D3B-681A-494D-9EE1-E3E5C5A8356A}">
+  <ds:schemaRefs>
+    <ds:schemaRef ds:uri="http://schemas.microsoft.com/office/2006/metadata/properties"/>
+    <ds:schemaRef ds:uri="http://schemas.microsoft.com/office/infopath/2007/PartnerControls"/>
+    <ds:schemaRef ds:uri="9F58FE78-0EBE-492F-9968-7DDE84EE189A"/>
+  </ds:schemaRefs>
+</ds:datastoreItem>
+</file>
+
 <file path=customXml/itemProps3.xml><?xml version="1.0" encoding="utf-8"?>
 <ds:datastoreItem xmlns:ds="http://schemas.openxmlformats.org/officeDocument/2006/customXml" ds:itemID="{6F7E30C4-4DBB-4B85-BAD6-4CDA27DF76AA}">
   <ds:schemaRefs>
